--- a/neuralNet/0016014_0016043_0016045_0016311.docx
+++ b/neuralNet/0016014_0016043_0016045_0016311.docx
@@ -287,49 +287,2793 @@
         <w:rPr>
           <w:rFonts w:ascii="Consolas" w:hAnsi="Consolas"/>
         </w:rPr>
-        <w:t>1221112211122222211111212211221111221111211221112111211111112211</w:t>
-      </w:r>
-    </w:p>
-    <w:p>
-      <w:pPr>
-        <w:pStyle w:val="Normal"/>
-        <w:rPr>
-          <w:rFonts w:ascii="Consolas" w:hAnsi="Consolas"/>
-        </w:rPr>
-      </w:pPr>
-      <w:r>
-        <w:rPr>
-          <w:rFonts w:ascii="Consolas" w:hAnsi="Consolas"/>
-        </w:rPr>
-        <w:t>1112211122111121111121211212221111222221112212221122212112212222</w:t>
-      </w:r>
-    </w:p>
-    <w:p>
-      <w:pPr>
-        <w:pStyle w:val="Normal"/>
-        <w:rPr>
-          <w:rFonts w:ascii="Consolas" w:hAnsi="Consolas"/>
-        </w:rPr>
-      </w:pPr>
-      <w:r>
-        <w:rPr>
-          <w:rFonts w:ascii="Consolas" w:hAnsi="Consolas"/>
-        </w:rPr>
-        <w:t>2122122221221222212211121122221222122222212122222212222212212212</w:t>
-      </w:r>
-    </w:p>
-    <w:p>
-      <w:pPr>
-        <w:pStyle w:val="Normal"/>
-        <w:rPr>
-          <w:rFonts w:ascii="Consolas" w:hAnsi="Consolas"/>
-        </w:rPr>
-      </w:pPr>
-      <w:r>
-        <w:rPr>
-          <w:rFonts w:ascii="Consolas" w:hAnsi="Consolas"/>
-        </w:rPr>
-        <w:t>12221222</w:t>
+        <w:t>1</w:t>
+      </w:r>
+    </w:p>
+    <w:p>
+      <w:pPr>
+        <w:pStyle w:val="Normal"/>
+        <w:rPr>
+          <w:rFonts w:ascii="Consolas" w:hAnsi="Consolas"/>
+        </w:rPr>
+      </w:pPr>
+      <w:r>
+        <w:rPr>
+          <w:rFonts w:ascii="Consolas" w:hAnsi="Consolas"/>
+        </w:rPr>
+        <w:t>2</w:t>
+      </w:r>
+    </w:p>
+    <w:p>
+      <w:pPr>
+        <w:pStyle w:val="Normal"/>
+        <w:rPr>
+          <w:rFonts w:ascii="Consolas" w:hAnsi="Consolas"/>
+        </w:rPr>
+      </w:pPr>
+      <w:r>
+        <w:rPr>
+          <w:rFonts w:ascii="Consolas" w:hAnsi="Consolas"/>
+        </w:rPr>
+        <w:t>2</w:t>
+      </w:r>
+    </w:p>
+    <w:p>
+      <w:pPr>
+        <w:pStyle w:val="Normal"/>
+        <w:rPr>
+          <w:rFonts w:ascii="Consolas" w:hAnsi="Consolas"/>
+        </w:rPr>
+      </w:pPr>
+      <w:r>
+        <w:rPr>
+          <w:rFonts w:ascii="Consolas" w:hAnsi="Consolas"/>
+        </w:rPr>
+        <w:t>1</w:t>
+      </w:r>
+    </w:p>
+    <w:p>
+      <w:pPr>
+        <w:pStyle w:val="Normal"/>
+        <w:rPr>
+          <w:rFonts w:ascii="Consolas" w:hAnsi="Consolas"/>
+        </w:rPr>
+      </w:pPr>
+      <w:r>
+        <w:rPr>
+          <w:rFonts w:ascii="Consolas" w:hAnsi="Consolas"/>
+        </w:rPr>
+        <w:t>1</w:t>
+      </w:r>
+    </w:p>
+    <w:p>
+      <w:pPr>
+        <w:pStyle w:val="Normal"/>
+        <w:rPr>
+          <w:rFonts w:ascii="Consolas" w:hAnsi="Consolas"/>
+        </w:rPr>
+      </w:pPr>
+      <w:r>
+        <w:rPr>
+          <w:rFonts w:ascii="Consolas" w:hAnsi="Consolas"/>
+        </w:rPr>
+        <w:t>1</w:t>
+      </w:r>
+    </w:p>
+    <w:p>
+      <w:pPr>
+        <w:pStyle w:val="Normal"/>
+        <w:rPr>
+          <w:rFonts w:ascii="Consolas" w:hAnsi="Consolas"/>
+        </w:rPr>
+      </w:pPr>
+      <w:r>
+        <w:rPr>
+          <w:rFonts w:ascii="Consolas" w:hAnsi="Consolas"/>
+        </w:rPr>
+        <w:t>2</w:t>
+      </w:r>
+    </w:p>
+    <w:p>
+      <w:pPr>
+        <w:pStyle w:val="Normal"/>
+        <w:rPr>
+          <w:rFonts w:ascii="Consolas" w:hAnsi="Consolas"/>
+        </w:rPr>
+      </w:pPr>
+      <w:r>
+        <w:rPr>
+          <w:rFonts w:ascii="Consolas" w:hAnsi="Consolas"/>
+        </w:rPr>
+        <w:t>2</w:t>
+      </w:r>
+    </w:p>
+    <w:p>
+      <w:pPr>
+        <w:pStyle w:val="Normal"/>
+        <w:rPr>
+          <w:rFonts w:ascii="Consolas" w:hAnsi="Consolas"/>
+        </w:rPr>
+      </w:pPr>
+      <w:r>
+        <w:rPr>
+          <w:rFonts w:ascii="Consolas" w:hAnsi="Consolas"/>
+        </w:rPr>
+        <w:t>1</w:t>
+      </w:r>
+    </w:p>
+    <w:p>
+      <w:pPr>
+        <w:pStyle w:val="Normal"/>
+        <w:rPr>
+          <w:rFonts w:ascii="Consolas" w:hAnsi="Consolas"/>
+        </w:rPr>
+      </w:pPr>
+      <w:r>
+        <w:rPr>
+          <w:rFonts w:ascii="Consolas" w:hAnsi="Consolas"/>
+        </w:rPr>
+        <w:t>1</w:t>
+      </w:r>
+    </w:p>
+    <w:p>
+      <w:pPr>
+        <w:pStyle w:val="Normal"/>
+        <w:rPr>
+          <w:rFonts w:ascii="Consolas" w:hAnsi="Consolas"/>
+        </w:rPr>
+      </w:pPr>
+      <w:r>
+        <w:rPr>
+          <w:rFonts w:ascii="Consolas" w:hAnsi="Consolas"/>
+        </w:rPr>
+        <w:t>1</w:t>
+      </w:r>
+    </w:p>
+    <w:p>
+      <w:pPr>
+        <w:pStyle w:val="Normal"/>
+        <w:rPr>
+          <w:rFonts w:ascii="Consolas" w:hAnsi="Consolas"/>
+        </w:rPr>
+      </w:pPr>
+      <w:r>
+        <w:rPr>
+          <w:rFonts w:ascii="Consolas" w:hAnsi="Consolas"/>
+        </w:rPr>
+        <w:t>2</w:t>
+      </w:r>
+    </w:p>
+    <w:p>
+      <w:pPr>
+        <w:pStyle w:val="Normal"/>
+        <w:rPr>
+          <w:rFonts w:ascii="Consolas" w:hAnsi="Consolas"/>
+        </w:rPr>
+      </w:pPr>
+      <w:r>
+        <w:rPr>
+          <w:rFonts w:ascii="Consolas" w:hAnsi="Consolas"/>
+        </w:rPr>
+        <w:t>2</w:t>
+      </w:r>
+    </w:p>
+    <w:p>
+      <w:pPr>
+        <w:pStyle w:val="Normal"/>
+        <w:rPr>
+          <w:rFonts w:ascii="Consolas" w:hAnsi="Consolas"/>
+        </w:rPr>
+      </w:pPr>
+      <w:r>
+        <w:rPr>
+          <w:rFonts w:ascii="Consolas" w:hAnsi="Consolas"/>
+        </w:rPr>
+        <w:t>2</w:t>
+      </w:r>
+    </w:p>
+    <w:p>
+      <w:pPr>
+        <w:pStyle w:val="Normal"/>
+        <w:rPr>
+          <w:rFonts w:ascii="Consolas" w:hAnsi="Consolas"/>
+        </w:rPr>
+      </w:pPr>
+      <w:r>
+        <w:rPr>
+          <w:rFonts w:ascii="Consolas" w:hAnsi="Consolas"/>
+        </w:rPr>
+        <w:t>2</w:t>
+      </w:r>
+    </w:p>
+    <w:p>
+      <w:pPr>
+        <w:pStyle w:val="Normal"/>
+        <w:rPr>
+          <w:rFonts w:ascii="Consolas" w:hAnsi="Consolas"/>
+        </w:rPr>
+      </w:pPr>
+      <w:r>
+        <w:rPr>
+          <w:rFonts w:ascii="Consolas" w:hAnsi="Consolas"/>
+        </w:rPr>
+        <w:t>2</w:t>
+      </w:r>
+    </w:p>
+    <w:p>
+      <w:pPr>
+        <w:pStyle w:val="Normal"/>
+        <w:rPr>
+          <w:rFonts w:ascii="Consolas" w:hAnsi="Consolas"/>
+        </w:rPr>
+      </w:pPr>
+      <w:r>
+        <w:rPr>
+          <w:rFonts w:ascii="Consolas" w:hAnsi="Consolas"/>
+        </w:rPr>
+        <w:t>2</w:t>
+      </w:r>
+    </w:p>
+    <w:p>
+      <w:pPr>
+        <w:pStyle w:val="Normal"/>
+        <w:rPr>
+          <w:rFonts w:ascii="Consolas" w:hAnsi="Consolas"/>
+        </w:rPr>
+      </w:pPr>
+      <w:r>
+        <w:rPr>
+          <w:rFonts w:ascii="Consolas" w:hAnsi="Consolas"/>
+        </w:rPr>
+        <w:t>1</w:t>
+      </w:r>
+    </w:p>
+    <w:p>
+      <w:pPr>
+        <w:pStyle w:val="Normal"/>
+        <w:rPr>
+          <w:rFonts w:ascii="Consolas" w:hAnsi="Consolas"/>
+        </w:rPr>
+      </w:pPr>
+      <w:r>
+        <w:rPr>
+          <w:rFonts w:ascii="Consolas" w:hAnsi="Consolas"/>
+        </w:rPr>
+        <w:t>1</w:t>
+      </w:r>
+    </w:p>
+    <w:p>
+      <w:pPr>
+        <w:pStyle w:val="Normal"/>
+        <w:rPr>
+          <w:rFonts w:ascii="Consolas" w:hAnsi="Consolas"/>
+        </w:rPr>
+      </w:pPr>
+      <w:r>
+        <w:rPr>
+          <w:rFonts w:ascii="Consolas" w:hAnsi="Consolas"/>
+        </w:rPr>
+        <w:t>1</w:t>
+      </w:r>
+    </w:p>
+    <w:p>
+      <w:pPr>
+        <w:pStyle w:val="Normal"/>
+        <w:rPr>
+          <w:rFonts w:ascii="Consolas" w:hAnsi="Consolas"/>
+        </w:rPr>
+      </w:pPr>
+      <w:r>
+        <w:rPr>
+          <w:rFonts w:ascii="Consolas" w:hAnsi="Consolas"/>
+        </w:rPr>
+        <w:t>1</w:t>
+      </w:r>
+    </w:p>
+    <w:p>
+      <w:pPr>
+        <w:pStyle w:val="Normal"/>
+        <w:rPr>
+          <w:rFonts w:ascii="Consolas" w:hAnsi="Consolas"/>
+        </w:rPr>
+      </w:pPr>
+      <w:r>
+        <w:rPr>
+          <w:rFonts w:ascii="Consolas" w:hAnsi="Consolas"/>
+        </w:rPr>
+        <w:t>1</w:t>
+      </w:r>
+    </w:p>
+    <w:p>
+      <w:pPr>
+        <w:pStyle w:val="Normal"/>
+        <w:rPr>
+          <w:rFonts w:ascii="Consolas" w:hAnsi="Consolas"/>
+        </w:rPr>
+      </w:pPr>
+      <w:r>
+        <w:rPr>
+          <w:rFonts w:ascii="Consolas" w:hAnsi="Consolas"/>
+        </w:rPr>
+        <w:t>2</w:t>
+      </w:r>
+    </w:p>
+    <w:p>
+      <w:pPr>
+        <w:pStyle w:val="Normal"/>
+        <w:rPr>
+          <w:rFonts w:ascii="Consolas" w:hAnsi="Consolas"/>
+        </w:rPr>
+      </w:pPr>
+      <w:r>
+        <w:rPr>
+          <w:rFonts w:ascii="Consolas" w:hAnsi="Consolas"/>
+        </w:rPr>
+        <w:t>1</w:t>
+      </w:r>
+    </w:p>
+    <w:p>
+      <w:pPr>
+        <w:pStyle w:val="Normal"/>
+        <w:rPr>
+          <w:rFonts w:ascii="Consolas" w:hAnsi="Consolas"/>
+        </w:rPr>
+      </w:pPr>
+      <w:r>
+        <w:rPr>
+          <w:rFonts w:ascii="Consolas" w:hAnsi="Consolas"/>
+        </w:rPr>
+        <w:t>2</w:t>
+      </w:r>
+    </w:p>
+    <w:p>
+      <w:pPr>
+        <w:pStyle w:val="Normal"/>
+        <w:rPr>
+          <w:rFonts w:ascii="Consolas" w:hAnsi="Consolas"/>
+        </w:rPr>
+      </w:pPr>
+      <w:r>
+        <w:rPr>
+          <w:rFonts w:ascii="Consolas" w:hAnsi="Consolas"/>
+        </w:rPr>
+        <w:t>2</w:t>
+      </w:r>
+    </w:p>
+    <w:p>
+      <w:pPr>
+        <w:pStyle w:val="Normal"/>
+        <w:rPr>
+          <w:rFonts w:ascii="Consolas" w:hAnsi="Consolas"/>
+        </w:rPr>
+      </w:pPr>
+      <w:r>
+        <w:rPr>
+          <w:rFonts w:ascii="Consolas" w:hAnsi="Consolas"/>
+        </w:rPr>
+        <w:t>1</w:t>
+      </w:r>
+    </w:p>
+    <w:p>
+      <w:pPr>
+        <w:pStyle w:val="Normal"/>
+        <w:rPr>
+          <w:rFonts w:ascii="Consolas" w:hAnsi="Consolas"/>
+        </w:rPr>
+      </w:pPr>
+      <w:r>
+        <w:rPr>
+          <w:rFonts w:ascii="Consolas" w:hAnsi="Consolas"/>
+        </w:rPr>
+        <w:t>1</w:t>
+      </w:r>
+    </w:p>
+    <w:p>
+      <w:pPr>
+        <w:pStyle w:val="Normal"/>
+        <w:rPr>
+          <w:rFonts w:ascii="Consolas" w:hAnsi="Consolas"/>
+        </w:rPr>
+      </w:pPr>
+      <w:r>
+        <w:rPr>
+          <w:rFonts w:ascii="Consolas" w:hAnsi="Consolas"/>
+        </w:rPr>
+        <w:t>2</w:t>
+      </w:r>
+    </w:p>
+    <w:p>
+      <w:pPr>
+        <w:pStyle w:val="Normal"/>
+        <w:rPr>
+          <w:rFonts w:ascii="Consolas" w:hAnsi="Consolas"/>
+        </w:rPr>
+      </w:pPr>
+      <w:r>
+        <w:rPr>
+          <w:rFonts w:ascii="Consolas" w:hAnsi="Consolas"/>
+        </w:rPr>
+        <w:t>2</w:t>
+      </w:r>
+    </w:p>
+    <w:p>
+      <w:pPr>
+        <w:pStyle w:val="Normal"/>
+        <w:rPr>
+          <w:rFonts w:ascii="Consolas" w:hAnsi="Consolas"/>
+        </w:rPr>
+      </w:pPr>
+      <w:r>
+        <w:rPr>
+          <w:rFonts w:ascii="Consolas" w:hAnsi="Consolas"/>
+        </w:rPr>
+        <w:t>1</w:t>
+      </w:r>
+    </w:p>
+    <w:p>
+      <w:pPr>
+        <w:pStyle w:val="Normal"/>
+        <w:rPr>
+          <w:rFonts w:ascii="Consolas" w:hAnsi="Consolas"/>
+        </w:rPr>
+      </w:pPr>
+      <w:r>
+        <w:rPr>
+          <w:rFonts w:ascii="Consolas" w:hAnsi="Consolas"/>
+        </w:rPr>
+        <w:t>1</w:t>
+      </w:r>
+    </w:p>
+    <w:p>
+      <w:pPr>
+        <w:pStyle w:val="Normal"/>
+        <w:rPr>
+          <w:rFonts w:ascii="Consolas" w:hAnsi="Consolas"/>
+        </w:rPr>
+      </w:pPr>
+      <w:r>
+        <w:rPr>
+          <w:rFonts w:ascii="Consolas" w:hAnsi="Consolas"/>
+        </w:rPr>
+        <w:t>1</w:t>
+      </w:r>
+    </w:p>
+    <w:p>
+      <w:pPr>
+        <w:pStyle w:val="Normal"/>
+        <w:rPr>
+          <w:rFonts w:ascii="Consolas" w:hAnsi="Consolas"/>
+        </w:rPr>
+      </w:pPr>
+      <w:r>
+        <w:rPr>
+          <w:rFonts w:ascii="Consolas" w:hAnsi="Consolas"/>
+        </w:rPr>
+        <w:t>1</w:t>
+      </w:r>
+    </w:p>
+    <w:p>
+      <w:pPr>
+        <w:pStyle w:val="Normal"/>
+        <w:rPr>
+          <w:rFonts w:ascii="Consolas" w:hAnsi="Consolas"/>
+        </w:rPr>
+      </w:pPr>
+      <w:r>
+        <w:rPr>
+          <w:rFonts w:ascii="Consolas" w:hAnsi="Consolas"/>
+        </w:rPr>
+        <w:t>2</w:t>
+      </w:r>
+    </w:p>
+    <w:p>
+      <w:pPr>
+        <w:pStyle w:val="Normal"/>
+        <w:rPr>
+          <w:rFonts w:ascii="Consolas" w:hAnsi="Consolas"/>
+        </w:rPr>
+      </w:pPr>
+      <w:r>
+        <w:rPr>
+          <w:rFonts w:ascii="Consolas" w:hAnsi="Consolas"/>
+        </w:rPr>
+        <w:t>2</w:t>
+      </w:r>
+    </w:p>
+    <w:p>
+      <w:pPr>
+        <w:pStyle w:val="Normal"/>
+        <w:rPr>
+          <w:rFonts w:ascii="Consolas" w:hAnsi="Consolas"/>
+        </w:rPr>
+      </w:pPr>
+      <w:r>
+        <w:rPr>
+          <w:rFonts w:ascii="Consolas" w:hAnsi="Consolas"/>
+        </w:rPr>
+        <w:t>1</w:t>
+      </w:r>
+    </w:p>
+    <w:p>
+      <w:pPr>
+        <w:pStyle w:val="Normal"/>
+        <w:rPr>
+          <w:rFonts w:ascii="Consolas" w:hAnsi="Consolas"/>
+        </w:rPr>
+      </w:pPr>
+      <w:r>
+        <w:rPr>
+          <w:rFonts w:ascii="Consolas" w:hAnsi="Consolas"/>
+        </w:rPr>
+        <w:t>1</w:t>
+      </w:r>
+    </w:p>
+    <w:p>
+      <w:pPr>
+        <w:pStyle w:val="Normal"/>
+        <w:rPr>
+          <w:rFonts w:ascii="Consolas" w:hAnsi="Consolas"/>
+        </w:rPr>
+      </w:pPr>
+      <w:r>
+        <w:rPr>
+          <w:rFonts w:ascii="Consolas" w:hAnsi="Consolas"/>
+        </w:rPr>
+        <w:t>1</w:t>
+      </w:r>
+    </w:p>
+    <w:p>
+      <w:pPr>
+        <w:pStyle w:val="Normal"/>
+        <w:rPr>
+          <w:rFonts w:ascii="Consolas" w:hAnsi="Consolas"/>
+        </w:rPr>
+      </w:pPr>
+      <w:r>
+        <w:rPr>
+          <w:rFonts w:ascii="Consolas" w:hAnsi="Consolas"/>
+        </w:rPr>
+        <w:t>1</w:t>
+      </w:r>
+    </w:p>
+    <w:p>
+      <w:pPr>
+        <w:pStyle w:val="Normal"/>
+        <w:rPr>
+          <w:rFonts w:ascii="Consolas" w:hAnsi="Consolas"/>
+        </w:rPr>
+      </w:pPr>
+      <w:r>
+        <w:rPr>
+          <w:rFonts w:ascii="Consolas" w:hAnsi="Consolas"/>
+        </w:rPr>
+        <w:t>2</w:t>
+      </w:r>
+    </w:p>
+    <w:p>
+      <w:pPr>
+        <w:pStyle w:val="Normal"/>
+        <w:rPr>
+          <w:rFonts w:ascii="Consolas" w:hAnsi="Consolas"/>
+        </w:rPr>
+      </w:pPr>
+      <w:r>
+        <w:rPr>
+          <w:rFonts w:ascii="Consolas" w:hAnsi="Consolas"/>
+        </w:rPr>
+        <w:t>1</w:t>
+      </w:r>
+    </w:p>
+    <w:p>
+      <w:pPr>
+        <w:pStyle w:val="Normal"/>
+        <w:rPr>
+          <w:rFonts w:ascii="Consolas" w:hAnsi="Consolas"/>
+        </w:rPr>
+      </w:pPr>
+      <w:r>
+        <w:rPr>
+          <w:rFonts w:ascii="Consolas" w:hAnsi="Consolas"/>
+        </w:rPr>
+        <w:t>1</w:t>
+      </w:r>
+    </w:p>
+    <w:p>
+      <w:pPr>
+        <w:pStyle w:val="Normal"/>
+        <w:rPr>
+          <w:rFonts w:ascii="Consolas" w:hAnsi="Consolas"/>
+        </w:rPr>
+      </w:pPr>
+      <w:r>
+        <w:rPr>
+          <w:rFonts w:ascii="Consolas" w:hAnsi="Consolas"/>
+        </w:rPr>
+        <w:t>2</w:t>
+      </w:r>
+    </w:p>
+    <w:p>
+      <w:pPr>
+        <w:pStyle w:val="Normal"/>
+        <w:rPr>
+          <w:rFonts w:ascii="Consolas" w:hAnsi="Consolas"/>
+        </w:rPr>
+      </w:pPr>
+      <w:r>
+        <w:rPr>
+          <w:rFonts w:ascii="Consolas" w:hAnsi="Consolas"/>
+        </w:rPr>
+        <w:t>2</w:t>
+      </w:r>
+    </w:p>
+    <w:p>
+      <w:pPr>
+        <w:pStyle w:val="Normal"/>
+        <w:rPr>
+          <w:rFonts w:ascii="Consolas" w:hAnsi="Consolas"/>
+        </w:rPr>
+      </w:pPr>
+      <w:r>
+        <w:rPr>
+          <w:rFonts w:ascii="Consolas" w:hAnsi="Consolas"/>
+        </w:rPr>
+        <w:t>1</w:t>
+      </w:r>
+    </w:p>
+    <w:p>
+      <w:pPr>
+        <w:pStyle w:val="Normal"/>
+        <w:rPr>
+          <w:rFonts w:ascii="Consolas" w:hAnsi="Consolas"/>
+        </w:rPr>
+      </w:pPr>
+      <w:r>
+        <w:rPr>
+          <w:rFonts w:ascii="Consolas" w:hAnsi="Consolas"/>
+        </w:rPr>
+        <w:t>1</w:t>
+      </w:r>
+    </w:p>
+    <w:p>
+      <w:pPr>
+        <w:pStyle w:val="Normal"/>
+        <w:rPr>
+          <w:rFonts w:ascii="Consolas" w:hAnsi="Consolas"/>
+        </w:rPr>
+      </w:pPr>
+      <w:r>
+        <w:rPr>
+          <w:rFonts w:ascii="Consolas" w:hAnsi="Consolas"/>
+        </w:rPr>
+        <w:t>1</w:t>
+      </w:r>
+    </w:p>
+    <w:p>
+      <w:pPr>
+        <w:pStyle w:val="Normal"/>
+        <w:rPr>
+          <w:rFonts w:ascii="Consolas" w:hAnsi="Consolas"/>
+        </w:rPr>
+      </w:pPr>
+      <w:r>
+        <w:rPr>
+          <w:rFonts w:ascii="Consolas" w:hAnsi="Consolas"/>
+        </w:rPr>
+        <w:t>2</w:t>
+      </w:r>
+    </w:p>
+    <w:p>
+      <w:pPr>
+        <w:pStyle w:val="Normal"/>
+        <w:rPr>
+          <w:rFonts w:ascii="Consolas" w:hAnsi="Consolas"/>
+        </w:rPr>
+      </w:pPr>
+      <w:r>
+        <w:rPr>
+          <w:rFonts w:ascii="Consolas" w:hAnsi="Consolas"/>
+        </w:rPr>
+        <w:t>1</w:t>
+      </w:r>
+    </w:p>
+    <w:p>
+      <w:pPr>
+        <w:pStyle w:val="Normal"/>
+        <w:rPr>
+          <w:rFonts w:ascii="Consolas" w:hAnsi="Consolas"/>
+        </w:rPr>
+      </w:pPr>
+      <w:r>
+        <w:rPr>
+          <w:rFonts w:ascii="Consolas" w:hAnsi="Consolas"/>
+        </w:rPr>
+        <w:t>1</w:t>
+      </w:r>
+    </w:p>
+    <w:p>
+      <w:pPr>
+        <w:pStyle w:val="Normal"/>
+        <w:rPr>
+          <w:rFonts w:ascii="Consolas" w:hAnsi="Consolas"/>
+        </w:rPr>
+      </w:pPr>
+      <w:r>
+        <w:rPr>
+          <w:rFonts w:ascii="Consolas" w:hAnsi="Consolas"/>
+        </w:rPr>
+        <w:t>1</w:t>
+      </w:r>
+    </w:p>
+    <w:p>
+      <w:pPr>
+        <w:pStyle w:val="Normal"/>
+        <w:rPr>
+          <w:rFonts w:ascii="Consolas" w:hAnsi="Consolas"/>
+        </w:rPr>
+      </w:pPr>
+      <w:r>
+        <w:rPr>
+          <w:rFonts w:ascii="Consolas" w:hAnsi="Consolas"/>
+        </w:rPr>
+        <w:t>2</w:t>
+      </w:r>
+    </w:p>
+    <w:p>
+      <w:pPr>
+        <w:pStyle w:val="Normal"/>
+        <w:rPr>
+          <w:rFonts w:ascii="Consolas" w:hAnsi="Consolas"/>
+        </w:rPr>
+      </w:pPr>
+      <w:r>
+        <w:rPr>
+          <w:rFonts w:ascii="Consolas" w:hAnsi="Consolas"/>
+        </w:rPr>
+        <w:t>1</w:t>
+      </w:r>
+    </w:p>
+    <w:p>
+      <w:pPr>
+        <w:pStyle w:val="Normal"/>
+        <w:rPr>
+          <w:rFonts w:ascii="Consolas" w:hAnsi="Consolas"/>
+        </w:rPr>
+      </w:pPr>
+      <w:r>
+        <w:rPr>
+          <w:rFonts w:ascii="Consolas" w:hAnsi="Consolas"/>
+        </w:rPr>
+        <w:t>1</w:t>
+      </w:r>
+    </w:p>
+    <w:p>
+      <w:pPr>
+        <w:pStyle w:val="Normal"/>
+        <w:rPr>
+          <w:rFonts w:ascii="Consolas" w:hAnsi="Consolas"/>
+        </w:rPr>
+      </w:pPr>
+      <w:r>
+        <w:rPr>
+          <w:rFonts w:ascii="Consolas" w:hAnsi="Consolas"/>
+        </w:rPr>
+        <w:t>1</w:t>
+      </w:r>
+    </w:p>
+    <w:p>
+      <w:pPr>
+        <w:pStyle w:val="Normal"/>
+        <w:rPr>
+          <w:rFonts w:ascii="Consolas" w:hAnsi="Consolas"/>
+        </w:rPr>
+      </w:pPr>
+      <w:r>
+        <w:rPr>
+          <w:rFonts w:ascii="Consolas" w:hAnsi="Consolas"/>
+        </w:rPr>
+        <w:t>1</w:t>
+      </w:r>
+    </w:p>
+    <w:p>
+      <w:pPr>
+        <w:pStyle w:val="Normal"/>
+        <w:rPr>
+          <w:rFonts w:ascii="Consolas" w:hAnsi="Consolas"/>
+        </w:rPr>
+      </w:pPr>
+      <w:r>
+        <w:rPr>
+          <w:rFonts w:ascii="Consolas" w:hAnsi="Consolas"/>
+        </w:rPr>
+        <w:t>1</w:t>
+      </w:r>
+    </w:p>
+    <w:p>
+      <w:pPr>
+        <w:pStyle w:val="Normal"/>
+        <w:rPr>
+          <w:rFonts w:ascii="Consolas" w:hAnsi="Consolas"/>
+        </w:rPr>
+      </w:pPr>
+      <w:r>
+        <w:rPr>
+          <w:rFonts w:ascii="Consolas" w:hAnsi="Consolas"/>
+        </w:rPr>
+        <w:t>1</w:t>
+      </w:r>
+    </w:p>
+    <w:p>
+      <w:pPr>
+        <w:pStyle w:val="Normal"/>
+        <w:rPr>
+          <w:rFonts w:ascii="Consolas" w:hAnsi="Consolas"/>
+        </w:rPr>
+      </w:pPr>
+      <w:r>
+        <w:rPr>
+          <w:rFonts w:ascii="Consolas" w:hAnsi="Consolas"/>
+        </w:rPr>
+        <w:t>1</w:t>
+      </w:r>
+    </w:p>
+    <w:p>
+      <w:pPr>
+        <w:pStyle w:val="Normal"/>
+        <w:rPr>
+          <w:rFonts w:ascii="Consolas" w:hAnsi="Consolas"/>
+        </w:rPr>
+      </w:pPr>
+      <w:r>
+        <w:rPr>
+          <w:rFonts w:ascii="Consolas" w:hAnsi="Consolas"/>
+        </w:rPr>
+        <w:t>2</w:t>
+      </w:r>
+    </w:p>
+    <w:p>
+      <w:pPr>
+        <w:pStyle w:val="Normal"/>
+        <w:rPr>
+          <w:rFonts w:ascii="Consolas" w:hAnsi="Consolas"/>
+        </w:rPr>
+      </w:pPr>
+      <w:r>
+        <w:rPr>
+          <w:rFonts w:ascii="Consolas" w:hAnsi="Consolas"/>
+        </w:rPr>
+        <w:t>2</w:t>
+      </w:r>
+    </w:p>
+    <w:p>
+      <w:pPr>
+        <w:pStyle w:val="Normal"/>
+        <w:rPr>
+          <w:rFonts w:ascii="Consolas" w:hAnsi="Consolas"/>
+        </w:rPr>
+      </w:pPr>
+      <w:r>
+        <w:rPr>
+          <w:rFonts w:ascii="Consolas" w:hAnsi="Consolas"/>
+        </w:rPr>
+        <w:t>1</w:t>
+      </w:r>
+    </w:p>
+    <w:p>
+      <w:pPr>
+        <w:pStyle w:val="Normal"/>
+        <w:rPr>
+          <w:rFonts w:ascii="Consolas" w:hAnsi="Consolas"/>
+        </w:rPr>
+      </w:pPr>
+      <w:r>
+        <w:rPr>
+          <w:rFonts w:ascii="Consolas" w:hAnsi="Consolas"/>
+        </w:rPr>
+        <w:t>1</w:t>
+      </w:r>
+    </w:p>
+    <w:p>
+      <w:pPr>
+        <w:pStyle w:val="Normal"/>
+        <w:rPr>
+          <w:rFonts w:ascii="Consolas" w:hAnsi="Consolas"/>
+        </w:rPr>
+      </w:pPr>
+      <w:r>
+        <w:rPr>
+          <w:rFonts w:ascii="Consolas" w:hAnsi="Consolas"/>
+        </w:rPr>
+        <w:t>1</w:t>
+      </w:r>
+    </w:p>
+    <w:p>
+      <w:pPr>
+        <w:pStyle w:val="Normal"/>
+        <w:rPr>
+          <w:rFonts w:ascii="Consolas" w:hAnsi="Consolas"/>
+        </w:rPr>
+      </w:pPr>
+      <w:r>
+        <w:rPr>
+          <w:rFonts w:ascii="Consolas" w:hAnsi="Consolas"/>
+        </w:rPr>
+        <w:t>1</w:t>
+      </w:r>
+    </w:p>
+    <w:p>
+      <w:pPr>
+        <w:pStyle w:val="Normal"/>
+        <w:rPr>
+          <w:rFonts w:ascii="Consolas" w:hAnsi="Consolas"/>
+        </w:rPr>
+      </w:pPr>
+      <w:r>
+        <w:rPr>
+          <w:rFonts w:ascii="Consolas" w:hAnsi="Consolas"/>
+        </w:rPr>
+        <w:t>1</w:t>
+      </w:r>
+    </w:p>
+    <w:p>
+      <w:pPr>
+        <w:pStyle w:val="Normal"/>
+        <w:rPr>
+          <w:rFonts w:ascii="Consolas" w:hAnsi="Consolas"/>
+        </w:rPr>
+      </w:pPr>
+      <w:r>
+        <w:rPr>
+          <w:rFonts w:ascii="Consolas" w:hAnsi="Consolas"/>
+        </w:rPr>
+        <w:t>2</w:t>
+      </w:r>
+    </w:p>
+    <w:p>
+      <w:pPr>
+        <w:pStyle w:val="Normal"/>
+        <w:rPr>
+          <w:rFonts w:ascii="Consolas" w:hAnsi="Consolas"/>
+        </w:rPr>
+      </w:pPr>
+      <w:r>
+        <w:rPr>
+          <w:rFonts w:ascii="Consolas" w:hAnsi="Consolas"/>
+        </w:rPr>
+        <w:t>2</w:t>
+      </w:r>
+    </w:p>
+    <w:p>
+      <w:pPr>
+        <w:pStyle w:val="Normal"/>
+        <w:rPr>
+          <w:rFonts w:ascii="Consolas" w:hAnsi="Consolas"/>
+        </w:rPr>
+      </w:pPr>
+      <w:r>
+        <w:rPr>
+          <w:rFonts w:ascii="Consolas" w:hAnsi="Consolas"/>
+        </w:rPr>
+        <w:t>1</w:t>
+      </w:r>
+    </w:p>
+    <w:p>
+      <w:pPr>
+        <w:pStyle w:val="Normal"/>
+        <w:rPr>
+          <w:rFonts w:ascii="Consolas" w:hAnsi="Consolas"/>
+        </w:rPr>
+      </w:pPr>
+      <w:r>
+        <w:rPr>
+          <w:rFonts w:ascii="Consolas" w:hAnsi="Consolas"/>
+        </w:rPr>
+        <w:t>1</w:t>
+      </w:r>
+    </w:p>
+    <w:p>
+      <w:pPr>
+        <w:pStyle w:val="Normal"/>
+        <w:rPr>
+          <w:rFonts w:ascii="Consolas" w:hAnsi="Consolas"/>
+        </w:rPr>
+      </w:pPr>
+      <w:r>
+        <w:rPr>
+          <w:rFonts w:ascii="Consolas" w:hAnsi="Consolas"/>
+        </w:rPr>
+        <w:t>1</w:t>
+      </w:r>
+    </w:p>
+    <w:p>
+      <w:pPr>
+        <w:pStyle w:val="Normal"/>
+        <w:rPr>
+          <w:rFonts w:ascii="Consolas" w:hAnsi="Consolas"/>
+        </w:rPr>
+      </w:pPr>
+      <w:r>
+        <w:rPr>
+          <w:rFonts w:ascii="Consolas" w:hAnsi="Consolas"/>
+        </w:rPr>
+        <w:t>2</w:t>
+      </w:r>
+    </w:p>
+    <w:p>
+      <w:pPr>
+        <w:pStyle w:val="Normal"/>
+        <w:rPr>
+          <w:rFonts w:ascii="Consolas" w:hAnsi="Consolas"/>
+        </w:rPr>
+      </w:pPr>
+      <w:r>
+        <w:rPr>
+          <w:rFonts w:ascii="Consolas" w:hAnsi="Consolas"/>
+        </w:rPr>
+        <w:t>2</w:t>
+      </w:r>
+    </w:p>
+    <w:p>
+      <w:pPr>
+        <w:pStyle w:val="Normal"/>
+        <w:rPr>
+          <w:rFonts w:ascii="Consolas" w:hAnsi="Consolas"/>
+        </w:rPr>
+      </w:pPr>
+      <w:r>
+        <w:rPr>
+          <w:rFonts w:ascii="Consolas" w:hAnsi="Consolas"/>
+        </w:rPr>
+        <w:t>1</w:t>
+      </w:r>
+    </w:p>
+    <w:p>
+      <w:pPr>
+        <w:pStyle w:val="Normal"/>
+        <w:rPr>
+          <w:rFonts w:ascii="Consolas" w:hAnsi="Consolas"/>
+        </w:rPr>
+      </w:pPr>
+      <w:r>
+        <w:rPr>
+          <w:rFonts w:ascii="Consolas" w:hAnsi="Consolas"/>
+        </w:rPr>
+        <w:t>1</w:t>
+      </w:r>
+    </w:p>
+    <w:p>
+      <w:pPr>
+        <w:pStyle w:val="Normal"/>
+        <w:rPr>
+          <w:rFonts w:ascii="Consolas" w:hAnsi="Consolas"/>
+        </w:rPr>
+      </w:pPr>
+      <w:r>
+        <w:rPr>
+          <w:rFonts w:ascii="Consolas" w:hAnsi="Consolas"/>
+        </w:rPr>
+        <w:t>1</w:t>
+      </w:r>
+    </w:p>
+    <w:p>
+      <w:pPr>
+        <w:pStyle w:val="Normal"/>
+        <w:rPr>
+          <w:rFonts w:ascii="Consolas" w:hAnsi="Consolas"/>
+        </w:rPr>
+      </w:pPr>
+      <w:r>
+        <w:rPr>
+          <w:rFonts w:ascii="Consolas" w:hAnsi="Consolas"/>
+        </w:rPr>
+        <w:t>1</w:t>
+      </w:r>
+    </w:p>
+    <w:p>
+      <w:pPr>
+        <w:pStyle w:val="Normal"/>
+        <w:rPr>
+          <w:rFonts w:ascii="Consolas" w:hAnsi="Consolas"/>
+        </w:rPr>
+      </w:pPr>
+      <w:r>
+        <w:rPr>
+          <w:rFonts w:ascii="Consolas" w:hAnsi="Consolas"/>
+        </w:rPr>
+        <w:t>2</w:t>
+      </w:r>
+    </w:p>
+    <w:p>
+      <w:pPr>
+        <w:pStyle w:val="Normal"/>
+        <w:rPr>
+          <w:rFonts w:ascii="Consolas" w:hAnsi="Consolas"/>
+        </w:rPr>
+      </w:pPr>
+      <w:r>
+        <w:rPr>
+          <w:rFonts w:ascii="Consolas" w:hAnsi="Consolas"/>
+        </w:rPr>
+        <w:t>1</w:t>
+      </w:r>
+    </w:p>
+    <w:p>
+      <w:pPr>
+        <w:pStyle w:val="Normal"/>
+        <w:rPr>
+          <w:rFonts w:ascii="Consolas" w:hAnsi="Consolas"/>
+        </w:rPr>
+      </w:pPr>
+      <w:r>
+        <w:rPr>
+          <w:rFonts w:ascii="Consolas" w:hAnsi="Consolas"/>
+        </w:rPr>
+        <w:t>1</w:t>
+      </w:r>
+    </w:p>
+    <w:p>
+      <w:pPr>
+        <w:pStyle w:val="Normal"/>
+        <w:rPr>
+          <w:rFonts w:ascii="Consolas" w:hAnsi="Consolas"/>
+        </w:rPr>
+      </w:pPr>
+      <w:r>
+        <w:rPr>
+          <w:rFonts w:ascii="Consolas" w:hAnsi="Consolas"/>
+        </w:rPr>
+        <w:t>1</w:t>
+      </w:r>
+    </w:p>
+    <w:p>
+      <w:pPr>
+        <w:pStyle w:val="Normal"/>
+        <w:rPr>
+          <w:rFonts w:ascii="Consolas" w:hAnsi="Consolas"/>
+        </w:rPr>
+      </w:pPr>
+      <w:r>
+        <w:rPr>
+          <w:rFonts w:ascii="Consolas" w:hAnsi="Consolas"/>
+        </w:rPr>
+        <w:t>1</w:t>
+      </w:r>
+    </w:p>
+    <w:p>
+      <w:pPr>
+        <w:pStyle w:val="Normal"/>
+        <w:rPr>
+          <w:rFonts w:ascii="Consolas" w:hAnsi="Consolas"/>
+        </w:rPr>
+      </w:pPr>
+      <w:r>
+        <w:rPr>
+          <w:rFonts w:ascii="Consolas" w:hAnsi="Consolas"/>
+        </w:rPr>
+        <w:t>1</w:t>
+      </w:r>
+    </w:p>
+    <w:p>
+      <w:pPr>
+        <w:pStyle w:val="Normal"/>
+        <w:rPr>
+          <w:rFonts w:ascii="Consolas" w:hAnsi="Consolas"/>
+        </w:rPr>
+      </w:pPr>
+      <w:r>
+        <w:rPr>
+          <w:rFonts w:ascii="Consolas" w:hAnsi="Consolas"/>
+        </w:rPr>
+        <w:t>2</w:t>
+      </w:r>
+    </w:p>
+    <w:p>
+      <w:pPr>
+        <w:pStyle w:val="Normal"/>
+        <w:rPr>
+          <w:rFonts w:ascii="Consolas" w:hAnsi="Consolas"/>
+        </w:rPr>
+      </w:pPr>
+      <w:r>
+        <w:rPr>
+          <w:rFonts w:ascii="Consolas" w:hAnsi="Consolas"/>
+        </w:rPr>
+        <w:t>1</w:t>
+      </w:r>
+    </w:p>
+    <w:p>
+      <w:pPr>
+        <w:pStyle w:val="Normal"/>
+        <w:rPr>
+          <w:rFonts w:ascii="Consolas" w:hAnsi="Consolas"/>
+        </w:rPr>
+      </w:pPr>
+      <w:r>
+        <w:rPr>
+          <w:rFonts w:ascii="Consolas" w:hAnsi="Consolas"/>
+        </w:rPr>
+        <w:t>2</w:t>
+      </w:r>
+    </w:p>
+    <w:p>
+      <w:pPr>
+        <w:pStyle w:val="Normal"/>
+        <w:rPr>
+          <w:rFonts w:ascii="Consolas" w:hAnsi="Consolas"/>
+        </w:rPr>
+      </w:pPr>
+      <w:r>
+        <w:rPr>
+          <w:rFonts w:ascii="Consolas" w:hAnsi="Consolas"/>
+        </w:rPr>
+        <w:t>1</w:t>
+      </w:r>
+    </w:p>
+    <w:p>
+      <w:pPr>
+        <w:pStyle w:val="Normal"/>
+        <w:rPr>
+          <w:rFonts w:ascii="Consolas" w:hAnsi="Consolas"/>
+        </w:rPr>
+      </w:pPr>
+      <w:r>
+        <w:rPr>
+          <w:rFonts w:ascii="Consolas" w:hAnsi="Consolas"/>
+        </w:rPr>
+        <w:t>1</w:t>
+      </w:r>
+    </w:p>
+    <w:p>
+      <w:pPr>
+        <w:pStyle w:val="Normal"/>
+        <w:rPr>
+          <w:rFonts w:ascii="Consolas" w:hAnsi="Consolas"/>
+        </w:rPr>
+      </w:pPr>
+      <w:r>
+        <w:rPr>
+          <w:rFonts w:ascii="Consolas" w:hAnsi="Consolas"/>
+        </w:rPr>
+        <w:t>2</w:t>
+      </w:r>
+    </w:p>
+    <w:p>
+      <w:pPr>
+        <w:pStyle w:val="Normal"/>
+        <w:rPr>
+          <w:rFonts w:ascii="Consolas" w:hAnsi="Consolas"/>
+        </w:rPr>
+      </w:pPr>
+      <w:r>
+        <w:rPr>
+          <w:rFonts w:ascii="Consolas" w:hAnsi="Consolas"/>
+        </w:rPr>
+        <w:t>1</w:t>
+      </w:r>
+    </w:p>
+    <w:p>
+      <w:pPr>
+        <w:pStyle w:val="Normal"/>
+        <w:rPr>
+          <w:rFonts w:ascii="Consolas" w:hAnsi="Consolas"/>
+        </w:rPr>
+      </w:pPr>
+      <w:r>
+        <w:rPr>
+          <w:rFonts w:ascii="Consolas" w:hAnsi="Consolas"/>
+        </w:rPr>
+        <w:t>2</w:t>
+      </w:r>
+    </w:p>
+    <w:p>
+      <w:pPr>
+        <w:pStyle w:val="Normal"/>
+        <w:rPr>
+          <w:rFonts w:ascii="Consolas" w:hAnsi="Consolas"/>
+        </w:rPr>
+      </w:pPr>
+      <w:r>
+        <w:rPr>
+          <w:rFonts w:ascii="Consolas" w:hAnsi="Consolas"/>
+        </w:rPr>
+        <w:t>2</w:t>
+      </w:r>
+    </w:p>
+    <w:p>
+      <w:pPr>
+        <w:pStyle w:val="Normal"/>
+        <w:rPr>
+          <w:rFonts w:ascii="Consolas" w:hAnsi="Consolas"/>
+        </w:rPr>
+      </w:pPr>
+      <w:r>
+        <w:rPr>
+          <w:rFonts w:ascii="Consolas" w:hAnsi="Consolas"/>
+        </w:rPr>
+        <w:t>2</w:t>
+      </w:r>
+    </w:p>
+    <w:p>
+      <w:pPr>
+        <w:pStyle w:val="Normal"/>
+        <w:rPr>
+          <w:rFonts w:ascii="Consolas" w:hAnsi="Consolas"/>
+        </w:rPr>
+      </w:pPr>
+      <w:r>
+        <w:rPr>
+          <w:rFonts w:ascii="Consolas" w:hAnsi="Consolas"/>
+        </w:rPr>
+        <w:t>1</w:t>
+      </w:r>
+    </w:p>
+    <w:p>
+      <w:pPr>
+        <w:pStyle w:val="Normal"/>
+        <w:rPr>
+          <w:rFonts w:ascii="Consolas" w:hAnsi="Consolas"/>
+        </w:rPr>
+      </w:pPr>
+      <w:r>
+        <w:rPr>
+          <w:rFonts w:ascii="Consolas" w:hAnsi="Consolas"/>
+        </w:rPr>
+        <w:t>1</w:t>
+      </w:r>
+    </w:p>
+    <w:p>
+      <w:pPr>
+        <w:pStyle w:val="Normal"/>
+        <w:rPr>
+          <w:rFonts w:ascii="Consolas" w:hAnsi="Consolas"/>
+        </w:rPr>
+      </w:pPr>
+      <w:r>
+        <w:rPr>
+          <w:rFonts w:ascii="Consolas" w:hAnsi="Consolas"/>
+        </w:rPr>
+        <w:t>1</w:t>
+      </w:r>
+    </w:p>
+    <w:p>
+      <w:pPr>
+        <w:pStyle w:val="Normal"/>
+        <w:rPr>
+          <w:rFonts w:ascii="Consolas" w:hAnsi="Consolas"/>
+        </w:rPr>
+      </w:pPr>
+      <w:r>
+        <w:rPr>
+          <w:rFonts w:ascii="Consolas" w:hAnsi="Consolas"/>
+        </w:rPr>
+        <w:t>1</w:t>
+      </w:r>
+    </w:p>
+    <w:p>
+      <w:pPr>
+        <w:pStyle w:val="Normal"/>
+        <w:rPr>
+          <w:rFonts w:ascii="Consolas" w:hAnsi="Consolas"/>
+        </w:rPr>
+      </w:pPr>
+      <w:r>
+        <w:rPr>
+          <w:rFonts w:ascii="Consolas" w:hAnsi="Consolas"/>
+        </w:rPr>
+        <w:t>2</w:t>
+      </w:r>
+    </w:p>
+    <w:p>
+      <w:pPr>
+        <w:pStyle w:val="Normal"/>
+        <w:rPr>
+          <w:rFonts w:ascii="Consolas" w:hAnsi="Consolas"/>
+        </w:rPr>
+      </w:pPr>
+      <w:r>
+        <w:rPr>
+          <w:rFonts w:ascii="Consolas" w:hAnsi="Consolas"/>
+        </w:rPr>
+        <w:t>2</w:t>
+      </w:r>
+    </w:p>
+    <w:p>
+      <w:pPr>
+        <w:pStyle w:val="Normal"/>
+        <w:rPr>
+          <w:rFonts w:ascii="Consolas" w:hAnsi="Consolas"/>
+        </w:rPr>
+      </w:pPr>
+      <w:r>
+        <w:rPr>
+          <w:rFonts w:ascii="Consolas" w:hAnsi="Consolas"/>
+        </w:rPr>
+        <w:t>2</w:t>
+      </w:r>
+    </w:p>
+    <w:p>
+      <w:pPr>
+        <w:pStyle w:val="Normal"/>
+        <w:rPr>
+          <w:rFonts w:ascii="Consolas" w:hAnsi="Consolas"/>
+        </w:rPr>
+      </w:pPr>
+      <w:r>
+        <w:rPr>
+          <w:rFonts w:ascii="Consolas" w:hAnsi="Consolas"/>
+        </w:rPr>
+        <w:t>2</w:t>
+      </w:r>
+    </w:p>
+    <w:p>
+      <w:pPr>
+        <w:pStyle w:val="Normal"/>
+        <w:rPr>
+          <w:rFonts w:ascii="Consolas" w:hAnsi="Consolas"/>
+        </w:rPr>
+      </w:pPr>
+      <w:r>
+        <w:rPr>
+          <w:rFonts w:ascii="Consolas" w:hAnsi="Consolas"/>
+        </w:rPr>
+        <w:t>2</w:t>
+      </w:r>
+    </w:p>
+    <w:p>
+      <w:pPr>
+        <w:pStyle w:val="Normal"/>
+        <w:rPr>
+          <w:rFonts w:ascii="Consolas" w:hAnsi="Consolas"/>
+        </w:rPr>
+      </w:pPr>
+      <w:r>
+        <w:rPr>
+          <w:rFonts w:ascii="Consolas" w:hAnsi="Consolas"/>
+        </w:rPr>
+        <w:t>1</w:t>
+      </w:r>
+    </w:p>
+    <w:p>
+      <w:pPr>
+        <w:pStyle w:val="Normal"/>
+        <w:rPr>
+          <w:rFonts w:ascii="Consolas" w:hAnsi="Consolas"/>
+        </w:rPr>
+      </w:pPr>
+      <w:r>
+        <w:rPr>
+          <w:rFonts w:ascii="Consolas" w:hAnsi="Consolas"/>
+        </w:rPr>
+        <w:t>1</w:t>
+      </w:r>
+    </w:p>
+    <w:p>
+      <w:pPr>
+        <w:pStyle w:val="Normal"/>
+        <w:rPr>
+          <w:rFonts w:ascii="Consolas" w:hAnsi="Consolas"/>
+        </w:rPr>
+      </w:pPr>
+      <w:r>
+        <w:rPr>
+          <w:rFonts w:ascii="Consolas" w:hAnsi="Consolas"/>
+        </w:rPr>
+        <w:t>1</w:t>
+      </w:r>
+    </w:p>
+    <w:p>
+      <w:pPr>
+        <w:pStyle w:val="Normal"/>
+        <w:rPr>
+          <w:rFonts w:ascii="Consolas" w:hAnsi="Consolas"/>
+        </w:rPr>
+      </w:pPr>
+      <w:r>
+        <w:rPr>
+          <w:rFonts w:ascii="Consolas" w:hAnsi="Consolas"/>
+        </w:rPr>
+        <w:t>2</w:t>
+      </w:r>
+    </w:p>
+    <w:p>
+      <w:pPr>
+        <w:pStyle w:val="Normal"/>
+        <w:rPr>
+          <w:rFonts w:ascii="Consolas" w:hAnsi="Consolas"/>
+        </w:rPr>
+      </w:pPr>
+      <w:r>
+        <w:rPr>
+          <w:rFonts w:ascii="Consolas" w:hAnsi="Consolas"/>
+        </w:rPr>
+        <w:t>2</w:t>
+      </w:r>
+    </w:p>
+    <w:p>
+      <w:pPr>
+        <w:pStyle w:val="Normal"/>
+        <w:rPr>
+          <w:rFonts w:ascii="Consolas" w:hAnsi="Consolas"/>
+        </w:rPr>
+      </w:pPr>
+      <w:r>
+        <w:rPr>
+          <w:rFonts w:ascii="Consolas" w:hAnsi="Consolas"/>
+        </w:rPr>
+        <w:t>1</w:t>
+      </w:r>
+    </w:p>
+    <w:p>
+      <w:pPr>
+        <w:pStyle w:val="Normal"/>
+        <w:rPr>
+          <w:rFonts w:ascii="Consolas" w:hAnsi="Consolas"/>
+        </w:rPr>
+      </w:pPr>
+      <w:r>
+        <w:rPr>
+          <w:rFonts w:ascii="Consolas" w:hAnsi="Consolas"/>
+        </w:rPr>
+        <w:t>2</w:t>
+      </w:r>
+    </w:p>
+    <w:p>
+      <w:pPr>
+        <w:pStyle w:val="Normal"/>
+        <w:rPr>
+          <w:rFonts w:ascii="Consolas" w:hAnsi="Consolas"/>
+        </w:rPr>
+      </w:pPr>
+      <w:r>
+        <w:rPr>
+          <w:rFonts w:ascii="Consolas" w:hAnsi="Consolas"/>
+        </w:rPr>
+        <w:t>2</w:t>
+      </w:r>
+    </w:p>
+    <w:p>
+      <w:pPr>
+        <w:pStyle w:val="Normal"/>
+        <w:rPr>
+          <w:rFonts w:ascii="Consolas" w:hAnsi="Consolas"/>
+        </w:rPr>
+      </w:pPr>
+      <w:r>
+        <w:rPr>
+          <w:rFonts w:ascii="Consolas" w:hAnsi="Consolas"/>
+        </w:rPr>
+        <w:t>2</w:t>
+      </w:r>
+    </w:p>
+    <w:p>
+      <w:pPr>
+        <w:pStyle w:val="Normal"/>
+        <w:rPr>
+          <w:rFonts w:ascii="Consolas" w:hAnsi="Consolas"/>
+        </w:rPr>
+      </w:pPr>
+      <w:r>
+        <w:rPr>
+          <w:rFonts w:ascii="Consolas" w:hAnsi="Consolas"/>
+        </w:rPr>
+        <w:t>1</w:t>
+      </w:r>
+    </w:p>
+    <w:p>
+      <w:pPr>
+        <w:pStyle w:val="Normal"/>
+        <w:rPr>
+          <w:rFonts w:ascii="Consolas" w:hAnsi="Consolas"/>
+        </w:rPr>
+      </w:pPr>
+      <w:r>
+        <w:rPr>
+          <w:rFonts w:ascii="Consolas" w:hAnsi="Consolas"/>
+        </w:rPr>
+        <w:t>1</w:t>
+      </w:r>
+    </w:p>
+    <w:p>
+      <w:pPr>
+        <w:pStyle w:val="Normal"/>
+        <w:rPr>
+          <w:rFonts w:ascii="Consolas" w:hAnsi="Consolas"/>
+        </w:rPr>
+      </w:pPr>
+      <w:r>
+        <w:rPr>
+          <w:rFonts w:ascii="Consolas" w:hAnsi="Consolas"/>
+        </w:rPr>
+        <w:t>2</w:t>
+      </w:r>
+    </w:p>
+    <w:p>
+      <w:pPr>
+        <w:pStyle w:val="Normal"/>
+        <w:rPr>
+          <w:rFonts w:ascii="Consolas" w:hAnsi="Consolas"/>
+        </w:rPr>
+      </w:pPr>
+      <w:r>
+        <w:rPr>
+          <w:rFonts w:ascii="Consolas" w:hAnsi="Consolas"/>
+        </w:rPr>
+        <w:t>2</w:t>
+      </w:r>
+    </w:p>
+    <w:p>
+      <w:pPr>
+        <w:pStyle w:val="Normal"/>
+        <w:rPr>
+          <w:rFonts w:ascii="Consolas" w:hAnsi="Consolas"/>
+        </w:rPr>
+      </w:pPr>
+      <w:r>
+        <w:rPr>
+          <w:rFonts w:ascii="Consolas" w:hAnsi="Consolas"/>
+        </w:rPr>
+        <w:t>2</w:t>
+      </w:r>
+    </w:p>
+    <w:p>
+      <w:pPr>
+        <w:pStyle w:val="Normal"/>
+        <w:rPr>
+          <w:rFonts w:ascii="Consolas" w:hAnsi="Consolas"/>
+        </w:rPr>
+      </w:pPr>
+      <w:r>
+        <w:rPr>
+          <w:rFonts w:ascii="Consolas" w:hAnsi="Consolas"/>
+        </w:rPr>
+        <w:t>1</w:t>
+      </w:r>
+    </w:p>
+    <w:p>
+      <w:pPr>
+        <w:pStyle w:val="Normal"/>
+        <w:rPr>
+          <w:rFonts w:ascii="Consolas" w:hAnsi="Consolas"/>
+        </w:rPr>
+      </w:pPr>
+      <w:r>
+        <w:rPr>
+          <w:rFonts w:ascii="Consolas" w:hAnsi="Consolas"/>
+        </w:rPr>
+        <w:t>2</w:t>
+      </w:r>
+    </w:p>
+    <w:p>
+      <w:pPr>
+        <w:pStyle w:val="Normal"/>
+        <w:rPr>
+          <w:rFonts w:ascii="Consolas" w:hAnsi="Consolas"/>
+        </w:rPr>
+      </w:pPr>
+      <w:r>
+        <w:rPr>
+          <w:rFonts w:ascii="Consolas" w:hAnsi="Consolas"/>
+        </w:rPr>
+        <w:t>1</w:t>
+      </w:r>
+    </w:p>
+    <w:p>
+      <w:pPr>
+        <w:pStyle w:val="Normal"/>
+        <w:rPr>
+          <w:rFonts w:ascii="Consolas" w:hAnsi="Consolas"/>
+        </w:rPr>
+      </w:pPr>
+      <w:r>
+        <w:rPr>
+          <w:rFonts w:ascii="Consolas" w:hAnsi="Consolas"/>
+        </w:rPr>
+        <w:t>1</w:t>
+      </w:r>
+    </w:p>
+    <w:p>
+      <w:pPr>
+        <w:pStyle w:val="Normal"/>
+        <w:rPr>
+          <w:rFonts w:ascii="Consolas" w:hAnsi="Consolas"/>
+        </w:rPr>
+      </w:pPr>
+      <w:r>
+        <w:rPr>
+          <w:rFonts w:ascii="Consolas" w:hAnsi="Consolas"/>
+        </w:rPr>
+        <w:t>2</w:t>
+      </w:r>
+    </w:p>
+    <w:p>
+      <w:pPr>
+        <w:pStyle w:val="Normal"/>
+        <w:rPr>
+          <w:rFonts w:ascii="Consolas" w:hAnsi="Consolas"/>
+        </w:rPr>
+      </w:pPr>
+      <w:r>
+        <w:rPr>
+          <w:rFonts w:ascii="Consolas" w:hAnsi="Consolas"/>
+        </w:rPr>
+        <w:t>2</w:t>
+      </w:r>
+    </w:p>
+    <w:p>
+      <w:pPr>
+        <w:pStyle w:val="Normal"/>
+        <w:rPr>
+          <w:rFonts w:ascii="Consolas" w:hAnsi="Consolas"/>
+        </w:rPr>
+      </w:pPr>
+      <w:r>
+        <w:rPr>
+          <w:rFonts w:ascii="Consolas" w:hAnsi="Consolas"/>
+        </w:rPr>
+        <w:t>1</w:t>
+      </w:r>
+    </w:p>
+    <w:p>
+      <w:pPr>
+        <w:pStyle w:val="Normal"/>
+        <w:rPr>
+          <w:rFonts w:ascii="Consolas" w:hAnsi="Consolas"/>
+        </w:rPr>
+      </w:pPr>
+      <w:r>
+        <w:rPr>
+          <w:rFonts w:ascii="Consolas" w:hAnsi="Consolas"/>
+        </w:rPr>
+        <w:t>2</w:t>
+      </w:r>
+    </w:p>
+    <w:p>
+      <w:pPr>
+        <w:pStyle w:val="Normal"/>
+        <w:rPr>
+          <w:rFonts w:ascii="Consolas" w:hAnsi="Consolas"/>
+        </w:rPr>
+      </w:pPr>
+      <w:r>
+        <w:rPr>
+          <w:rFonts w:ascii="Consolas" w:hAnsi="Consolas"/>
+        </w:rPr>
+        <w:t>2</w:t>
+      </w:r>
+    </w:p>
+    <w:p>
+      <w:pPr>
+        <w:pStyle w:val="Normal"/>
+        <w:rPr>
+          <w:rFonts w:ascii="Consolas" w:hAnsi="Consolas"/>
+        </w:rPr>
+      </w:pPr>
+      <w:r>
+        <w:rPr>
+          <w:rFonts w:ascii="Consolas" w:hAnsi="Consolas"/>
+        </w:rPr>
+        <w:t>2</w:t>
+      </w:r>
+    </w:p>
+    <w:p>
+      <w:pPr>
+        <w:pStyle w:val="Normal"/>
+        <w:rPr>
+          <w:rFonts w:ascii="Consolas" w:hAnsi="Consolas"/>
+        </w:rPr>
+      </w:pPr>
+      <w:r>
+        <w:rPr>
+          <w:rFonts w:ascii="Consolas" w:hAnsi="Consolas"/>
+        </w:rPr>
+        <w:t>2</w:t>
+      </w:r>
+    </w:p>
+    <w:p>
+      <w:pPr>
+        <w:pStyle w:val="Normal"/>
+        <w:rPr>
+          <w:rFonts w:ascii="Consolas" w:hAnsi="Consolas"/>
+        </w:rPr>
+      </w:pPr>
+      <w:r>
+        <w:rPr>
+          <w:rFonts w:ascii="Consolas" w:hAnsi="Consolas"/>
+        </w:rPr>
+        <w:t>2</w:t>
+      </w:r>
+    </w:p>
+    <w:p>
+      <w:pPr>
+        <w:pStyle w:val="Normal"/>
+        <w:rPr>
+          <w:rFonts w:ascii="Consolas" w:hAnsi="Consolas"/>
+        </w:rPr>
+      </w:pPr>
+      <w:r>
+        <w:rPr>
+          <w:rFonts w:ascii="Consolas" w:hAnsi="Consolas"/>
+        </w:rPr>
+        <w:t>1</w:t>
+      </w:r>
+    </w:p>
+    <w:p>
+      <w:pPr>
+        <w:pStyle w:val="Normal"/>
+        <w:rPr>
+          <w:rFonts w:ascii="Consolas" w:hAnsi="Consolas"/>
+        </w:rPr>
+      </w:pPr>
+      <w:r>
+        <w:rPr>
+          <w:rFonts w:ascii="Consolas" w:hAnsi="Consolas"/>
+        </w:rPr>
+        <w:t>2</w:t>
+      </w:r>
+    </w:p>
+    <w:p>
+      <w:pPr>
+        <w:pStyle w:val="Normal"/>
+        <w:rPr>
+          <w:rFonts w:ascii="Consolas" w:hAnsi="Consolas"/>
+        </w:rPr>
+      </w:pPr>
+      <w:r>
+        <w:rPr>
+          <w:rFonts w:ascii="Consolas" w:hAnsi="Consolas"/>
+        </w:rPr>
+        <w:t>2</w:t>
+      </w:r>
+    </w:p>
+    <w:p>
+      <w:pPr>
+        <w:pStyle w:val="Normal"/>
+        <w:rPr>
+          <w:rFonts w:ascii="Consolas" w:hAnsi="Consolas"/>
+        </w:rPr>
+      </w:pPr>
+      <w:r>
+        <w:rPr>
+          <w:rFonts w:ascii="Consolas" w:hAnsi="Consolas"/>
+        </w:rPr>
+        <w:t>1</w:t>
+      </w:r>
+    </w:p>
+    <w:p>
+      <w:pPr>
+        <w:pStyle w:val="Normal"/>
+        <w:rPr>
+          <w:rFonts w:ascii="Consolas" w:hAnsi="Consolas"/>
+        </w:rPr>
+      </w:pPr>
+      <w:r>
+        <w:rPr>
+          <w:rFonts w:ascii="Consolas" w:hAnsi="Consolas"/>
+        </w:rPr>
+        <w:t>2</w:t>
+      </w:r>
+    </w:p>
+    <w:p>
+      <w:pPr>
+        <w:pStyle w:val="Normal"/>
+        <w:rPr>
+          <w:rFonts w:ascii="Consolas" w:hAnsi="Consolas"/>
+        </w:rPr>
+      </w:pPr>
+      <w:r>
+        <w:rPr>
+          <w:rFonts w:ascii="Consolas" w:hAnsi="Consolas"/>
+        </w:rPr>
+        <w:t>2</w:t>
+      </w:r>
+    </w:p>
+    <w:p>
+      <w:pPr>
+        <w:pStyle w:val="Normal"/>
+        <w:rPr>
+          <w:rFonts w:ascii="Consolas" w:hAnsi="Consolas"/>
+        </w:rPr>
+      </w:pPr>
+      <w:r>
+        <w:rPr>
+          <w:rFonts w:ascii="Consolas" w:hAnsi="Consolas"/>
+        </w:rPr>
+        <w:t>2</w:t>
+      </w:r>
+    </w:p>
+    <w:p>
+      <w:pPr>
+        <w:pStyle w:val="Normal"/>
+        <w:rPr>
+          <w:rFonts w:ascii="Consolas" w:hAnsi="Consolas"/>
+        </w:rPr>
+      </w:pPr>
+      <w:r>
+        <w:rPr>
+          <w:rFonts w:ascii="Consolas" w:hAnsi="Consolas"/>
+        </w:rPr>
+        <w:t>2</w:t>
+      </w:r>
+    </w:p>
+    <w:p>
+      <w:pPr>
+        <w:pStyle w:val="Normal"/>
+        <w:rPr>
+          <w:rFonts w:ascii="Consolas" w:hAnsi="Consolas"/>
+        </w:rPr>
+      </w:pPr>
+      <w:r>
+        <w:rPr>
+          <w:rFonts w:ascii="Consolas" w:hAnsi="Consolas"/>
+        </w:rPr>
+        <w:t>1</w:t>
+      </w:r>
+    </w:p>
+    <w:p>
+      <w:pPr>
+        <w:pStyle w:val="Normal"/>
+        <w:rPr>
+          <w:rFonts w:ascii="Consolas" w:hAnsi="Consolas"/>
+        </w:rPr>
+      </w:pPr>
+      <w:r>
+        <w:rPr>
+          <w:rFonts w:ascii="Consolas" w:hAnsi="Consolas"/>
+        </w:rPr>
+        <w:t>2</w:t>
+      </w:r>
+    </w:p>
+    <w:p>
+      <w:pPr>
+        <w:pStyle w:val="Normal"/>
+        <w:rPr>
+          <w:rFonts w:ascii="Consolas" w:hAnsi="Consolas"/>
+        </w:rPr>
+      </w:pPr>
+      <w:r>
+        <w:rPr>
+          <w:rFonts w:ascii="Consolas" w:hAnsi="Consolas"/>
+        </w:rPr>
+        <w:t>2</w:t>
+      </w:r>
+    </w:p>
+    <w:p>
+      <w:pPr>
+        <w:pStyle w:val="Normal"/>
+        <w:rPr>
+          <w:rFonts w:ascii="Consolas" w:hAnsi="Consolas"/>
+        </w:rPr>
+      </w:pPr>
+      <w:r>
+        <w:rPr>
+          <w:rFonts w:ascii="Consolas" w:hAnsi="Consolas"/>
+        </w:rPr>
+        <w:t>1</w:t>
+      </w:r>
+    </w:p>
+    <w:p>
+      <w:pPr>
+        <w:pStyle w:val="Normal"/>
+        <w:rPr>
+          <w:rFonts w:ascii="Consolas" w:hAnsi="Consolas"/>
+        </w:rPr>
+      </w:pPr>
+      <w:r>
+        <w:rPr>
+          <w:rFonts w:ascii="Consolas" w:hAnsi="Consolas"/>
+        </w:rPr>
+        <w:t>2</w:t>
+      </w:r>
+    </w:p>
+    <w:p>
+      <w:pPr>
+        <w:pStyle w:val="Normal"/>
+        <w:rPr>
+          <w:rFonts w:ascii="Consolas" w:hAnsi="Consolas"/>
+        </w:rPr>
+      </w:pPr>
+      <w:r>
+        <w:rPr>
+          <w:rFonts w:ascii="Consolas" w:hAnsi="Consolas"/>
+        </w:rPr>
+        <w:t>2</w:t>
+      </w:r>
+    </w:p>
+    <w:p>
+      <w:pPr>
+        <w:pStyle w:val="Normal"/>
+        <w:rPr>
+          <w:rFonts w:ascii="Consolas" w:hAnsi="Consolas"/>
+        </w:rPr>
+      </w:pPr>
+      <w:r>
+        <w:rPr>
+          <w:rFonts w:ascii="Consolas" w:hAnsi="Consolas"/>
+        </w:rPr>
+        <w:t>2</w:t>
+      </w:r>
+    </w:p>
+    <w:p>
+      <w:pPr>
+        <w:pStyle w:val="Normal"/>
+        <w:rPr>
+          <w:rFonts w:ascii="Consolas" w:hAnsi="Consolas"/>
+        </w:rPr>
+      </w:pPr>
+      <w:r>
+        <w:rPr>
+          <w:rFonts w:ascii="Consolas" w:hAnsi="Consolas"/>
+        </w:rPr>
+        <w:t>2</w:t>
+      </w:r>
+    </w:p>
+    <w:p>
+      <w:pPr>
+        <w:pStyle w:val="Normal"/>
+        <w:rPr>
+          <w:rFonts w:ascii="Consolas" w:hAnsi="Consolas"/>
+        </w:rPr>
+      </w:pPr>
+      <w:r>
+        <w:rPr>
+          <w:rFonts w:ascii="Consolas" w:hAnsi="Consolas"/>
+        </w:rPr>
+        <w:t>1</w:t>
+      </w:r>
+    </w:p>
+    <w:p>
+      <w:pPr>
+        <w:pStyle w:val="Normal"/>
+        <w:rPr>
+          <w:rFonts w:ascii="Consolas" w:hAnsi="Consolas"/>
+        </w:rPr>
+      </w:pPr>
+      <w:r>
+        <w:rPr>
+          <w:rFonts w:ascii="Consolas" w:hAnsi="Consolas"/>
+        </w:rPr>
+        <w:t>2</w:t>
+      </w:r>
+    </w:p>
+    <w:p>
+      <w:pPr>
+        <w:pStyle w:val="Normal"/>
+        <w:rPr>
+          <w:rFonts w:ascii="Consolas" w:hAnsi="Consolas"/>
+        </w:rPr>
+      </w:pPr>
+      <w:r>
+        <w:rPr>
+          <w:rFonts w:ascii="Consolas" w:hAnsi="Consolas"/>
+        </w:rPr>
+        <w:t>2</w:t>
+      </w:r>
+    </w:p>
+    <w:p>
+      <w:pPr>
+        <w:pStyle w:val="Normal"/>
+        <w:rPr>
+          <w:rFonts w:ascii="Consolas" w:hAnsi="Consolas"/>
+        </w:rPr>
+      </w:pPr>
+      <w:r>
+        <w:rPr>
+          <w:rFonts w:ascii="Consolas" w:hAnsi="Consolas"/>
+        </w:rPr>
+        <w:t>1</w:t>
+      </w:r>
+    </w:p>
+    <w:p>
+      <w:pPr>
+        <w:pStyle w:val="Normal"/>
+        <w:rPr>
+          <w:rFonts w:ascii="Consolas" w:hAnsi="Consolas"/>
+        </w:rPr>
+      </w:pPr>
+      <w:r>
+        <w:rPr>
+          <w:rFonts w:ascii="Consolas" w:hAnsi="Consolas"/>
+        </w:rPr>
+        <w:t>1</w:t>
+      </w:r>
+    </w:p>
+    <w:p>
+      <w:pPr>
+        <w:pStyle w:val="Normal"/>
+        <w:rPr>
+          <w:rFonts w:ascii="Consolas" w:hAnsi="Consolas"/>
+        </w:rPr>
+      </w:pPr>
+      <w:r>
+        <w:rPr>
+          <w:rFonts w:ascii="Consolas" w:hAnsi="Consolas"/>
+        </w:rPr>
+        <w:t>1</w:t>
+      </w:r>
+    </w:p>
+    <w:p>
+      <w:pPr>
+        <w:pStyle w:val="Normal"/>
+        <w:rPr>
+          <w:rFonts w:ascii="Consolas" w:hAnsi="Consolas"/>
+        </w:rPr>
+      </w:pPr>
+      <w:r>
+        <w:rPr>
+          <w:rFonts w:ascii="Consolas" w:hAnsi="Consolas"/>
+        </w:rPr>
+        <w:t>2</w:t>
+      </w:r>
+    </w:p>
+    <w:p>
+      <w:pPr>
+        <w:pStyle w:val="Normal"/>
+        <w:rPr>
+          <w:rFonts w:ascii="Consolas" w:hAnsi="Consolas"/>
+        </w:rPr>
+      </w:pPr>
+      <w:r>
+        <w:rPr>
+          <w:rFonts w:ascii="Consolas" w:hAnsi="Consolas"/>
+        </w:rPr>
+        <w:t>1</w:t>
+      </w:r>
+    </w:p>
+    <w:p>
+      <w:pPr>
+        <w:pStyle w:val="Normal"/>
+        <w:rPr>
+          <w:rFonts w:ascii="Consolas" w:hAnsi="Consolas"/>
+        </w:rPr>
+      </w:pPr>
+      <w:r>
+        <w:rPr>
+          <w:rFonts w:ascii="Consolas" w:hAnsi="Consolas"/>
+        </w:rPr>
+        <w:t>1</w:t>
+      </w:r>
+    </w:p>
+    <w:p>
+      <w:pPr>
+        <w:pStyle w:val="Normal"/>
+        <w:rPr>
+          <w:rFonts w:ascii="Consolas" w:hAnsi="Consolas"/>
+        </w:rPr>
+      </w:pPr>
+      <w:r>
+        <w:rPr>
+          <w:rFonts w:ascii="Consolas" w:hAnsi="Consolas"/>
+        </w:rPr>
+        <w:t>2</w:t>
+      </w:r>
+    </w:p>
+    <w:p>
+      <w:pPr>
+        <w:pStyle w:val="Normal"/>
+        <w:rPr>
+          <w:rFonts w:ascii="Consolas" w:hAnsi="Consolas"/>
+        </w:rPr>
+      </w:pPr>
+      <w:r>
+        <w:rPr>
+          <w:rFonts w:ascii="Consolas" w:hAnsi="Consolas"/>
+        </w:rPr>
+        <w:t>2</w:t>
+      </w:r>
+    </w:p>
+    <w:p>
+      <w:pPr>
+        <w:pStyle w:val="Normal"/>
+        <w:rPr>
+          <w:rFonts w:ascii="Consolas" w:hAnsi="Consolas"/>
+        </w:rPr>
+      </w:pPr>
+      <w:r>
+        <w:rPr>
+          <w:rFonts w:ascii="Consolas" w:hAnsi="Consolas"/>
+        </w:rPr>
+        <w:t>2</w:t>
+      </w:r>
+    </w:p>
+    <w:p>
+      <w:pPr>
+        <w:pStyle w:val="Normal"/>
+        <w:rPr>
+          <w:rFonts w:ascii="Consolas" w:hAnsi="Consolas"/>
+        </w:rPr>
+      </w:pPr>
+      <w:r>
+        <w:rPr>
+          <w:rFonts w:ascii="Consolas" w:hAnsi="Consolas"/>
+        </w:rPr>
+        <w:t>2</w:t>
+      </w:r>
+    </w:p>
+    <w:p>
+      <w:pPr>
+        <w:pStyle w:val="Normal"/>
+        <w:rPr>
+          <w:rFonts w:ascii="Consolas" w:hAnsi="Consolas"/>
+        </w:rPr>
+      </w:pPr>
+      <w:r>
+        <w:rPr>
+          <w:rFonts w:ascii="Consolas" w:hAnsi="Consolas"/>
+        </w:rPr>
+        <w:t>1</w:t>
+      </w:r>
+    </w:p>
+    <w:p>
+      <w:pPr>
+        <w:pStyle w:val="Normal"/>
+        <w:rPr>
+          <w:rFonts w:ascii="Consolas" w:hAnsi="Consolas"/>
+        </w:rPr>
+      </w:pPr>
+      <w:r>
+        <w:rPr>
+          <w:rFonts w:ascii="Consolas" w:hAnsi="Consolas"/>
+        </w:rPr>
+        <w:t>2</w:t>
+      </w:r>
+    </w:p>
+    <w:p>
+      <w:pPr>
+        <w:pStyle w:val="Normal"/>
+        <w:rPr>
+          <w:rFonts w:ascii="Consolas" w:hAnsi="Consolas"/>
+        </w:rPr>
+      </w:pPr>
+      <w:r>
+        <w:rPr>
+          <w:rFonts w:ascii="Consolas" w:hAnsi="Consolas"/>
+        </w:rPr>
+        <w:t>2</w:t>
+      </w:r>
+    </w:p>
+    <w:p>
+      <w:pPr>
+        <w:pStyle w:val="Normal"/>
+        <w:rPr>
+          <w:rFonts w:ascii="Consolas" w:hAnsi="Consolas"/>
+        </w:rPr>
+      </w:pPr>
+      <w:r>
+        <w:rPr>
+          <w:rFonts w:ascii="Consolas" w:hAnsi="Consolas"/>
+        </w:rPr>
+        <w:t>2</w:t>
+      </w:r>
+    </w:p>
+    <w:p>
+      <w:pPr>
+        <w:pStyle w:val="Normal"/>
+        <w:rPr>
+          <w:rFonts w:ascii="Consolas" w:hAnsi="Consolas"/>
+        </w:rPr>
+      </w:pPr>
+      <w:r>
+        <w:rPr>
+          <w:rFonts w:ascii="Consolas" w:hAnsi="Consolas"/>
+        </w:rPr>
+        <w:t>1</w:t>
+      </w:r>
+    </w:p>
+    <w:p>
+      <w:pPr>
+        <w:pStyle w:val="Normal"/>
+        <w:rPr>
+          <w:rFonts w:ascii="Consolas" w:hAnsi="Consolas"/>
+        </w:rPr>
+      </w:pPr>
+      <w:r>
+        <w:rPr>
+          <w:rFonts w:ascii="Consolas" w:hAnsi="Consolas"/>
+        </w:rPr>
+        <w:t>2</w:t>
+      </w:r>
+    </w:p>
+    <w:p>
+      <w:pPr>
+        <w:pStyle w:val="Normal"/>
+        <w:rPr>
+          <w:rFonts w:ascii="Consolas" w:hAnsi="Consolas"/>
+        </w:rPr>
+      </w:pPr>
+      <w:r>
+        <w:rPr>
+          <w:rFonts w:ascii="Consolas" w:hAnsi="Consolas"/>
+        </w:rPr>
+        <w:t>2</w:t>
+      </w:r>
+    </w:p>
+    <w:p>
+      <w:pPr>
+        <w:pStyle w:val="Normal"/>
+        <w:rPr>
+          <w:rFonts w:ascii="Consolas" w:hAnsi="Consolas"/>
+        </w:rPr>
+      </w:pPr>
+      <w:r>
+        <w:rPr>
+          <w:rFonts w:ascii="Consolas" w:hAnsi="Consolas"/>
+        </w:rPr>
+        <w:t>2</w:t>
+      </w:r>
+    </w:p>
+    <w:p>
+      <w:pPr>
+        <w:pStyle w:val="Normal"/>
+        <w:rPr>
+          <w:rFonts w:ascii="Consolas" w:hAnsi="Consolas"/>
+        </w:rPr>
+      </w:pPr>
+      <w:r>
+        <w:rPr>
+          <w:rFonts w:ascii="Consolas" w:hAnsi="Consolas"/>
+        </w:rPr>
+        <w:t>2</w:t>
+      </w:r>
+    </w:p>
+    <w:p>
+      <w:pPr>
+        <w:pStyle w:val="Normal"/>
+        <w:rPr>
+          <w:rFonts w:ascii="Consolas" w:hAnsi="Consolas"/>
+        </w:rPr>
+      </w:pPr>
+      <w:r>
+        <w:rPr>
+          <w:rFonts w:ascii="Consolas" w:hAnsi="Consolas"/>
+        </w:rPr>
+        <w:t>2</w:t>
+      </w:r>
+    </w:p>
+    <w:p>
+      <w:pPr>
+        <w:pStyle w:val="Normal"/>
+        <w:rPr>
+          <w:rFonts w:ascii="Consolas" w:hAnsi="Consolas"/>
+        </w:rPr>
+      </w:pPr>
+      <w:r>
+        <w:rPr>
+          <w:rFonts w:ascii="Consolas" w:hAnsi="Consolas"/>
+        </w:rPr>
+        <w:t>2</w:t>
+      </w:r>
+    </w:p>
+    <w:p>
+      <w:pPr>
+        <w:pStyle w:val="Normal"/>
+        <w:rPr>
+          <w:rFonts w:ascii="Consolas" w:hAnsi="Consolas"/>
+        </w:rPr>
+      </w:pPr>
+      <w:r>
+        <w:rPr>
+          <w:rFonts w:ascii="Consolas" w:hAnsi="Consolas"/>
+        </w:rPr>
+        <w:t>1</w:t>
+      </w:r>
+    </w:p>
+    <w:p>
+      <w:pPr>
+        <w:pStyle w:val="Normal"/>
+        <w:rPr>
+          <w:rFonts w:ascii="Consolas" w:hAnsi="Consolas"/>
+        </w:rPr>
+      </w:pPr>
+      <w:r>
+        <w:rPr>
+          <w:rFonts w:ascii="Consolas" w:hAnsi="Consolas"/>
+        </w:rPr>
+        <w:t>2</w:t>
+      </w:r>
+    </w:p>
+    <w:p>
+      <w:pPr>
+        <w:pStyle w:val="Normal"/>
+        <w:rPr>
+          <w:rFonts w:ascii="Consolas" w:hAnsi="Consolas"/>
+        </w:rPr>
+      </w:pPr>
+      <w:r>
+        <w:rPr>
+          <w:rFonts w:ascii="Consolas" w:hAnsi="Consolas"/>
+        </w:rPr>
+        <w:t>1</w:t>
+      </w:r>
+    </w:p>
+    <w:p>
+      <w:pPr>
+        <w:pStyle w:val="Normal"/>
+        <w:rPr>
+          <w:rFonts w:ascii="Consolas" w:hAnsi="Consolas"/>
+        </w:rPr>
+      </w:pPr>
+      <w:r>
+        <w:rPr>
+          <w:rFonts w:ascii="Consolas" w:hAnsi="Consolas"/>
+        </w:rPr>
+        <w:t>2</w:t>
+      </w:r>
+    </w:p>
+    <w:p>
+      <w:pPr>
+        <w:pStyle w:val="Normal"/>
+        <w:rPr>
+          <w:rFonts w:ascii="Consolas" w:hAnsi="Consolas"/>
+        </w:rPr>
+      </w:pPr>
+      <w:r>
+        <w:rPr>
+          <w:rFonts w:ascii="Consolas" w:hAnsi="Consolas"/>
+        </w:rPr>
+        <w:t>2</w:t>
+      </w:r>
+    </w:p>
+    <w:p>
+      <w:pPr>
+        <w:pStyle w:val="Normal"/>
+        <w:rPr>
+          <w:rFonts w:ascii="Consolas" w:hAnsi="Consolas"/>
+        </w:rPr>
+      </w:pPr>
+      <w:r>
+        <w:rPr>
+          <w:rFonts w:ascii="Consolas" w:hAnsi="Consolas"/>
+        </w:rPr>
+        <w:t>2</w:t>
+      </w:r>
+    </w:p>
+    <w:p>
+      <w:pPr>
+        <w:pStyle w:val="Normal"/>
+        <w:rPr>
+          <w:rFonts w:ascii="Consolas" w:hAnsi="Consolas"/>
+        </w:rPr>
+      </w:pPr>
+      <w:r>
+        <w:rPr>
+          <w:rFonts w:ascii="Consolas" w:hAnsi="Consolas"/>
+        </w:rPr>
+        <w:t>2</w:t>
+      </w:r>
+    </w:p>
+    <w:p>
+      <w:pPr>
+        <w:pStyle w:val="Normal"/>
+        <w:rPr>
+          <w:rFonts w:ascii="Consolas" w:hAnsi="Consolas"/>
+        </w:rPr>
+      </w:pPr>
+      <w:r>
+        <w:rPr>
+          <w:rFonts w:ascii="Consolas" w:hAnsi="Consolas"/>
+        </w:rPr>
+        <w:t>2</w:t>
+      </w:r>
+    </w:p>
+    <w:p>
+      <w:pPr>
+        <w:pStyle w:val="Normal"/>
+        <w:rPr>
+          <w:rFonts w:ascii="Consolas" w:hAnsi="Consolas"/>
+        </w:rPr>
+      </w:pPr>
+      <w:r>
+        <w:rPr>
+          <w:rFonts w:ascii="Consolas" w:hAnsi="Consolas"/>
+        </w:rPr>
+        <w:t>2</w:t>
+      </w:r>
+    </w:p>
+    <w:p>
+      <w:pPr>
+        <w:pStyle w:val="Normal"/>
+        <w:rPr>
+          <w:rFonts w:ascii="Consolas" w:hAnsi="Consolas"/>
+        </w:rPr>
+      </w:pPr>
+      <w:r>
+        <w:rPr>
+          <w:rFonts w:ascii="Consolas" w:hAnsi="Consolas"/>
+        </w:rPr>
+        <w:t>1</w:t>
+      </w:r>
+    </w:p>
+    <w:p>
+      <w:pPr>
+        <w:pStyle w:val="Normal"/>
+        <w:rPr>
+          <w:rFonts w:ascii="Consolas" w:hAnsi="Consolas"/>
+        </w:rPr>
+      </w:pPr>
+      <w:r>
+        <w:rPr>
+          <w:rFonts w:ascii="Consolas" w:hAnsi="Consolas"/>
+        </w:rPr>
+        <w:t>2</w:t>
+      </w:r>
+    </w:p>
+    <w:p>
+      <w:pPr>
+        <w:pStyle w:val="Normal"/>
+        <w:rPr>
+          <w:rFonts w:ascii="Consolas" w:hAnsi="Consolas"/>
+        </w:rPr>
+      </w:pPr>
+      <w:r>
+        <w:rPr>
+          <w:rFonts w:ascii="Consolas" w:hAnsi="Consolas"/>
+        </w:rPr>
+        <w:t>2</w:t>
+      </w:r>
+    </w:p>
+    <w:p>
+      <w:pPr>
+        <w:pStyle w:val="Normal"/>
+        <w:rPr>
+          <w:rFonts w:ascii="Consolas" w:hAnsi="Consolas"/>
+        </w:rPr>
+      </w:pPr>
+      <w:r>
+        <w:rPr>
+          <w:rFonts w:ascii="Consolas" w:hAnsi="Consolas"/>
+        </w:rPr>
+        <w:t>2</w:t>
+      </w:r>
+    </w:p>
+    <w:p>
+      <w:pPr>
+        <w:pStyle w:val="Normal"/>
+        <w:rPr>
+          <w:rFonts w:ascii="Consolas" w:hAnsi="Consolas"/>
+        </w:rPr>
+      </w:pPr>
+      <w:r>
+        <w:rPr>
+          <w:rFonts w:ascii="Consolas" w:hAnsi="Consolas"/>
+        </w:rPr>
+        <w:t>2</w:t>
+      </w:r>
+    </w:p>
+    <w:p>
+      <w:pPr>
+        <w:pStyle w:val="Normal"/>
+        <w:rPr>
+          <w:rFonts w:ascii="Consolas" w:hAnsi="Consolas"/>
+        </w:rPr>
+      </w:pPr>
+      <w:r>
+        <w:rPr>
+          <w:rFonts w:ascii="Consolas" w:hAnsi="Consolas"/>
+        </w:rPr>
+        <w:t>2</w:t>
+      </w:r>
+    </w:p>
+    <w:p>
+      <w:pPr>
+        <w:pStyle w:val="Normal"/>
+        <w:rPr>
+          <w:rFonts w:ascii="Consolas" w:hAnsi="Consolas"/>
+        </w:rPr>
+      </w:pPr>
+      <w:r>
+        <w:rPr>
+          <w:rFonts w:ascii="Consolas" w:hAnsi="Consolas"/>
+        </w:rPr>
+        <w:t>1</w:t>
+      </w:r>
+    </w:p>
+    <w:p>
+      <w:pPr>
+        <w:pStyle w:val="Normal"/>
+        <w:rPr>
+          <w:rFonts w:ascii="Consolas" w:hAnsi="Consolas"/>
+        </w:rPr>
+      </w:pPr>
+      <w:r>
+        <w:rPr>
+          <w:rFonts w:ascii="Consolas" w:hAnsi="Consolas"/>
+        </w:rPr>
+        <w:t>2</w:t>
+      </w:r>
+    </w:p>
+    <w:p>
+      <w:pPr>
+        <w:pStyle w:val="Normal"/>
+        <w:rPr>
+          <w:rFonts w:ascii="Consolas" w:hAnsi="Consolas"/>
+        </w:rPr>
+      </w:pPr>
+      <w:r>
+        <w:rPr>
+          <w:rFonts w:ascii="Consolas" w:hAnsi="Consolas"/>
+        </w:rPr>
+        <w:t>2</w:t>
+      </w:r>
+    </w:p>
+    <w:p>
+      <w:pPr>
+        <w:pStyle w:val="Normal"/>
+        <w:rPr>
+          <w:rFonts w:ascii="Consolas" w:hAnsi="Consolas"/>
+        </w:rPr>
+      </w:pPr>
+      <w:r>
+        <w:rPr>
+          <w:rFonts w:ascii="Consolas" w:hAnsi="Consolas"/>
+        </w:rPr>
+        <w:t>1</w:t>
+      </w:r>
+    </w:p>
+    <w:p>
+      <w:pPr>
+        <w:pStyle w:val="Normal"/>
+        <w:rPr>
+          <w:rFonts w:ascii="Consolas" w:hAnsi="Consolas"/>
+        </w:rPr>
+      </w:pPr>
+      <w:r>
+        <w:rPr>
+          <w:rFonts w:ascii="Consolas" w:hAnsi="Consolas"/>
+        </w:rPr>
+        <w:t>2</w:t>
+      </w:r>
+    </w:p>
+    <w:p>
+      <w:pPr>
+        <w:pStyle w:val="Normal"/>
+        <w:rPr>
+          <w:rFonts w:ascii="Consolas" w:hAnsi="Consolas"/>
+        </w:rPr>
+      </w:pPr>
+      <w:r>
+        <w:rPr>
+          <w:rFonts w:ascii="Consolas" w:hAnsi="Consolas"/>
+        </w:rPr>
+        <w:t>2</w:t>
+      </w:r>
+    </w:p>
+    <w:p>
+      <w:pPr>
+        <w:pStyle w:val="Normal"/>
+        <w:rPr>
+          <w:rFonts w:ascii="Consolas" w:hAnsi="Consolas"/>
+        </w:rPr>
+      </w:pPr>
+      <w:r>
+        <w:rPr>
+          <w:rFonts w:ascii="Consolas" w:hAnsi="Consolas"/>
+        </w:rPr>
+        <w:t>1</w:t>
+      </w:r>
+    </w:p>
+    <w:p>
+      <w:pPr>
+        <w:pStyle w:val="Normal"/>
+        <w:rPr>
+          <w:rFonts w:ascii="Consolas" w:hAnsi="Consolas"/>
+        </w:rPr>
+      </w:pPr>
+      <w:r>
+        <w:rPr>
+          <w:rFonts w:ascii="Consolas" w:hAnsi="Consolas"/>
+        </w:rPr>
+        <w:t>2</w:t>
+      </w:r>
+    </w:p>
+    <w:p>
+      <w:pPr>
+        <w:pStyle w:val="Normal"/>
+        <w:rPr>
+          <w:rFonts w:ascii="Consolas" w:hAnsi="Consolas"/>
+        </w:rPr>
+      </w:pPr>
+      <w:r>
+        <w:rPr>
+          <w:rFonts w:ascii="Consolas" w:hAnsi="Consolas"/>
+        </w:rPr>
+        <w:t>1</w:t>
+      </w:r>
+    </w:p>
+    <w:p>
+      <w:pPr>
+        <w:pStyle w:val="Normal"/>
+        <w:rPr>
+          <w:rFonts w:ascii="Consolas" w:hAnsi="Consolas"/>
+        </w:rPr>
+      </w:pPr>
+      <w:r>
+        <w:rPr>
+          <w:rFonts w:ascii="Consolas" w:hAnsi="Consolas"/>
+        </w:rPr>
+        <w:t>2</w:t>
+      </w:r>
+    </w:p>
+    <w:p>
+      <w:pPr>
+        <w:pStyle w:val="Normal"/>
+        <w:rPr>
+          <w:rFonts w:ascii="Consolas" w:hAnsi="Consolas"/>
+        </w:rPr>
+      </w:pPr>
+      <w:r>
+        <w:rPr>
+          <w:rFonts w:ascii="Consolas" w:hAnsi="Consolas"/>
+        </w:rPr>
+        <w:t>2</w:t>
+      </w:r>
+    </w:p>
+    <w:p>
+      <w:pPr>
+        <w:pStyle w:val="Normal"/>
+        <w:rPr>
+          <w:rFonts w:ascii="Consolas" w:hAnsi="Consolas"/>
+        </w:rPr>
+      </w:pPr>
+      <w:r>
+        <w:rPr>
+          <w:rFonts w:ascii="Consolas" w:hAnsi="Consolas"/>
+        </w:rPr>
+        <w:t>2</w:t>
+      </w:r>
+    </w:p>
+    <w:p>
+      <w:pPr>
+        <w:pStyle w:val="Normal"/>
+        <w:rPr>
+          <w:rFonts w:ascii="Consolas" w:hAnsi="Consolas"/>
+        </w:rPr>
+      </w:pPr>
+      <w:r>
+        <w:rPr>
+          <w:rFonts w:ascii="Consolas" w:hAnsi="Consolas"/>
+        </w:rPr>
+        <w:t>1</w:t>
+      </w:r>
+    </w:p>
+    <w:p>
+      <w:pPr>
+        <w:pStyle w:val="Normal"/>
+        <w:rPr>
+          <w:rFonts w:ascii="Consolas" w:hAnsi="Consolas"/>
+        </w:rPr>
+      </w:pPr>
+      <w:r>
+        <w:rPr>
+          <w:rFonts w:ascii="Consolas" w:hAnsi="Consolas"/>
+        </w:rPr>
+        <w:t>2</w:t>
+      </w:r>
+    </w:p>
+    <w:p>
+      <w:pPr>
+        <w:pStyle w:val="Normal"/>
+        <w:rPr>
+          <w:rFonts w:ascii="Consolas" w:hAnsi="Consolas"/>
+        </w:rPr>
+      </w:pPr>
+      <w:r>
+        <w:rPr>
+          <w:rFonts w:ascii="Consolas" w:hAnsi="Consolas"/>
+        </w:rPr>
+        <w:t>2</w:t>
+      </w:r>
+    </w:p>
+    <w:p>
+      <w:pPr>
+        <w:pStyle w:val="Normal"/>
+        <w:rPr>
+          <w:rFonts w:ascii="Consolas" w:hAnsi="Consolas"/>
+        </w:rPr>
+      </w:pPr>
+      <w:r>
+        <w:rPr>
+          <w:rFonts w:ascii="Consolas" w:hAnsi="Consolas"/>
+        </w:rPr>
+        <w:t>2</w:t>
       </w:r>
     </w:p>
     <w:sectPr>
